--- a/covid-19/sortie/lettre-sortie.docx
+++ b/covid-19/sortie/lettre-sortie.docx
@@ -4,6 +4,7 @@
   <w:body>
     <w:p>
       <w:pPr>
+        <w:jc w:val="both"/>
         <w:rPr>
           <w:rFonts w:ascii="Futura Medium" w:hAnsi="Futura Medium" w:cs="Futura Medium"/>
           <w:lang w:val="en-US"/>
@@ -12,6 +13,7 @@
     </w:p>
     <w:p>
       <w:pPr>
+        <w:jc w:val="both"/>
         <w:rPr>
           <w:rFonts w:ascii="Futura Medium" w:hAnsi="Futura Medium" w:cs="Futura Medium"/>
           <w:lang w:val="en-US"/>
@@ -20,6 +22,7 @@
     </w:p>
     <w:p>
       <w:pPr>
+        <w:jc w:val="both"/>
         <w:rPr>
           <w:rFonts w:ascii="Futura Medium" w:hAnsi="Futura Medium" w:cs="Futura Medium"/>
           <w:lang w:val="en-US"/>
@@ -28,6 +31,7 @@
     </w:p>
     <w:p>
       <w:pPr>
+        <w:jc w:val="both"/>
         <w:rPr>
           <w:rFonts w:ascii="Futura Medium" w:hAnsi="Futura Medium" w:cs="Futura Medium"/>
           <w:lang w:val="en-US"/>
@@ -36,6 +40,7 @@
     </w:p>
     <w:p>
       <w:pPr>
+        <w:jc w:val="both"/>
         <w:rPr>
           <w:rFonts w:ascii="Futura Medium" w:hAnsi="Futura Medium" w:cs="Futura Medium"/>
           <w:lang w:val="fr-FR"/>
@@ -51,6 +56,7 @@
     </w:p>
     <w:p>
       <w:pPr>
+        <w:jc w:val="both"/>
         <w:rPr>
           <w:rFonts w:ascii="Futura Medium" w:hAnsi="Futura Medium" w:cs="Futura Medium"/>
           <w:lang w:val="fr-FR"/>
@@ -66,14 +72,16 @@
     </w:p>
     <w:p>
       <w:pPr>
-        <w:rPr>
-          <w:rFonts w:ascii="Futura Medium" w:hAnsi="Futura Medium" w:cs="Futura Medium"/>
-          <w:lang w:val="fr-FR"/>
-        </w:rPr>
-      </w:pPr>
-    </w:p>
-    <w:p>
-      <w:pPr>
+        <w:jc w:val="both"/>
+        <w:rPr>
+          <w:rFonts w:ascii="Futura Medium" w:hAnsi="Futura Medium" w:cs="Futura Medium"/>
+          <w:lang w:val="fr-FR"/>
+        </w:rPr>
+      </w:pPr>
+    </w:p>
+    <w:p>
+      <w:pPr>
+        <w:jc w:val="both"/>
         <w:rPr>
           <w:rFonts w:ascii="Futura Medium" w:hAnsi="Futura Medium" w:cs="Futura Medium"/>
           <w:lang w:val="fr-FR"/>
@@ -124,29 +132,39 @@
     </w:p>
     <w:p>
       <w:pPr>
-        <w:rPr>
-          <w:rFonts w:ascii="Futura Medium" w:hAnsi="Futura Medium" w:cs="Futura Medium"/>
-          <w:lang w:val="fr-FR"/>
-        </w:rPr>
-      </w:pPr>
-    </w:p>
-    <w:p>
-      <w:pPr>
-        <w:rPr>
-          <w:rFonts w:ascii="Futura Medium" w:hAnsi="Futura Medium" w:cs="Futura Medium"/>
-          <w:lang w:val="fr-FR"/>
-        </w:rPr>
-      </w:pPr>
-      <w:r>
-        <w:rPr>
-          <w:rFonts w:ascii="Futura Medium" w:hAnsi="Futura Medium" w:cs="Futura Medium"/>
-          <w:lang w:val="fr-FR"/>
-        </w:rPr>
-        <w:t>Le 2 avril, le président de la république a annoncé un assouplissement des mesures de confinement pour les personnes handicapées.</w:t>
-      </w:r>
-    </w:p>
-    <w:p>
-      <w:pPr>
+        <w:jc w:val="both"/>
+        <w:rPr>
+          <w:rFonts w:ascii="Futura Medium" w:hAnsi="Futura Medium" w:cs="Futura Medium"/>
+          <w:lang w:val="fr-FR"/>
+        </w:rPr>
+      </w:pPr>
+    </w:p>
+    <w:p>
+      <w:pPr>
+        <w:jc w:val="both"/>
+        <w:rPr>
+          <w:rFonts w:ascii="Futura Medium" w:hAnsi="Futura Medium" w:cs="Futura Medium"/>
+          <w:lang w:val="fr-FR"/>
+        </w:rPr>
+      </w:pPr>
+      <w:r>
+        <w:rPr>
+          <w:rFonts w:ascii="Futura Medium" w:hAnsi="Futura Medium" w:cs="Futura Medium"/>
+          <w:lang w:val="fr-FR"/>
+        </w:rPr>
+        <w:t>Le 2 avril, le président de la république a annoncé un assouplissement des mesures de confinement pour les personnes handicapées</w:t>
+      </w:r>
+      <w:r>
+        <w:rPr>
+          <w:rFonts w:ascii="Futura Medium" w:hAnsi="Futura Medium" w:cs="Futura Medium"/>
+          <w:lang w:val="fr-FR"/>
+        </w:rPr>
+        <w:t> :</w:t>
+      </w:r>
+    </w:p>
+    <w:p>
+      <w:pPr>
+        <w:jc w:val="both"/>
         <w:rPr>
           <w:rFonts w:ascii="Futura Medium" w:hAnsi="Futura Medium" w:cs="Futura Medium"/>
           <w:lang w:val="fr-FR"/>
@@ -161,16 +179,16 @@
         <mc:AlternateContent>
           <mc:Choice Requires="wps">
             <w:drawing>
-              <wp:anchor distT="0" distB="0" distL="114300" distR="114300" simplePos="0" relativeHeight="251659264" behindDoc="1" locked="0" layoutInCell="1" allowOverlap="1" wp14:anchorId="7DE5C6E0" wp14:editId="62F0A901">
+              <wp:anchor distT="0" distB="0" distL="114300" distR="114300" simplePos="0" relativeHeight="251659264" behindDoc="1" locked="0" layoutInCell="1" allowOverlap="1" wp14:anchorId="7DE5C6E0" wp14:editId="0DD6CFFD">
                 <wp:simplePos x="0" y="0"/>
                 <wp:positionH relativeFrom="column">
-                  <wp:posOffset>-1410511</wp:posOffset>
+                  <wp:posOffset>-1410335</wp:posOffset>
                 </wp:positionH>
                 <wp:positionV relativeFrom="paragraph">
-                  <wp:posOffset>154737</wp:posOffset>
+                  <wp:posOffset>167843</wp:posOffset>
                 </wp:positionV>
-                <wp:extent cx="8161088" cy="4338537"/>
-                <wp:effectExtent l="0" t="0" r="5080" b="5080"/>
+                <wp:extent cx="8161020" cy="4396740"/>
+                <wp:effectExtent l="0" t="0" r="5080" b="0"/>
                 <wp:wrapNone/>
                 <wp:docPr id="3" name="Rectangle 3"/>
                 <wp:cNvGraphicFramePr/>
@@ -181,7 +199,7 @@
                       <wps:spPr>
                         <a:xfrm>
                           <a:off x="0" y="0"/>
-                          <a:ext cx="8161088" cy="4338537"/>
+                          <a:ext cx="8161020" cy="4396740"/>
                         </a:xfrm>
                         <a:prstGeom prst="rect">
                           <a:avLst/>
@@ -229,7 +247,7 @@
           </mc:Choice>
           <mc:Fallback>
             <w:pict>
-              <v:rect w14:anchorId="3C45315E" id="Rectangle 3" o:spid="_x0000_s1026" style="position:absolute;margin-left:-111.05pt;margin-top:12.2pt;width:642.6pt;height:341.6pt;z-index:-251657216;visibility:visible;mso-wrap-style:square;mso-width-percent:0;mso-height-percent:0;mso-wrap-distance-left:9pt;mso-wrap-distance-top:0;mso-wrap-distance-right:9pt;mso-wrap-distance-bottom:0;mso-position-horizontal:absolute;mso-position-horizontal-relative:text;mso-position-vertical:absolute;mso-position-vertical-relative:text;mso-width-percent:0;mso-height-percent:0;mso-width-relative:margin;mso-height-relative:margin;v-text-anchor:middle" o:gfxdata="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" fillcolor="#e7e6e6 [3214]" stroked="f" strokeweight="1pt"/>
+              <v:rect w14:anchorId="18178045" id="Rectangle 3" o:spid="_x0000_s1026" style="position:absolute;margin-left:-111.05pt;margin-top:13.2pt;width:642.6pt;height:346.2pt;z-index:-251657216;visibility:visible;mso-wrap-style:square;mso-width-percent:0;mso-height-percent:0;mso-wrap-distance-left:9pt;mso-wrap-distance-top:0;mso-wrap-distance-right:9pt;mso-wrap-distance-bottom:0;mso-position-horizontal:absolute;mso-position-horizontal-relative:text;mso-position-vertical:absolute;mso-position-vertical-relative:text;mso-width-percent:0;mso-height-percent:0;mso-width-relative:margin;mso-height-relative:margin;v-text-anchor:middle" o:gfxdata="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" fillcolor="#e7e6e6 [3214]" stroked="f" strokeweight="1pt"/>
             </w:pict>
           </mc:Fallback>
         </mc:AlternateContent>
@@ -237,6 +255,7 @@
     </w:p>
     <w:p>
       <w:pPr>
+        <w:jc w:val="both"/>
         <w:rPr>
           <w:rFonts w:ascii="Futura Medium" w:hAnsi="Futura Medium" w:cs="Futura Medium"/>
         </w:rPr>
@@ -257,6 +276,7 @@
     </w:p>
     <w:p>
       <w:pPr>
+        <w:jc w:val="both"/>
         <w:rPr>
           <w:rFonts w:ascii="Futura Medium" w:hAnsi="Futura Medium" w:cs="Futura Medium"/>
         </w:rPr>
@@ -272,6 +292,7 @@
         <w:spacing w:before="200" w:after="200"/>
         <w:ind w:left="714" w:hanging="357"/>
         <w:contextualSpacing w:val="0"/>
+        <w:jc w:val="both"/>
         <w:rPr>
           <w:rFonts w:ascii="Futura Medium" w:hAnsi="Futura Medium" w:cs="Futura Medium"/>
         </w:rPr>
@@ -319,6 +340,7 @@
         <w:spacing w:before="200" w:after="200"/>
         <w:ind w:left="714" w:hanging="357"/>
         <w:contextualSpacing w:val="0"/>
+        <w:jc w:val="both"/>
         <w:rPr>
           <w:rFonts w:ascii="Futura Medium" w:hAnsi="Futura Medium" w:cs="Futura Medium"/>
         </w:rPr>
@@ -332,13 +354,15 @@
     </w:p>
     <w:p>
       <w:pPr>
-        <w:rPr>
-          <w:rFonts w:ascii="Futura Medium" w:hAnsi="Futura Medium" w:cs="Futura Medium"/>
-        </w:rPr>
-      </w:pPr>
-    </w:p>
-    <w:p>
-      <w:pPr>
+        <w:jc w:val="both"/>
+        <w:rPr>
+          <w:rFonts w:ascii="Futura Medium" w:hAnsi="Futura Medium" w:cs="Futura Medium"/>
+        </w:rPr>
+      </w:pPr>
+    </w:p>
+    <w:p>
+      <w:pPr>
+        <w:jc w:val="both"/>
         <w:rPr>
           <w:rFonts w:ascii="Futura Medium" w:hAnsi="Futura Medium" w:cs="Futura Medium"/>
         </w:rPr>
@@ -361,47 +385,65 @@
     </w:p>
     <w:p>
       <w:pPr>
-        <w:rPr>
-          <w:rFonts w:ascii="Futura Medium" w:hAnsi="Futura Medium" w:cs="Futura Medium"/>
-        </w:rPr>
-      </w:pPr>
-    </w:p>
-    <w:p>
-      <w:pPr>
-        <w:rPr>
-          <w:rFonts w:ascii="Futura Medium" w:hAnsi="Futura Medium" w:cs="Futura Medium"/>
-          <w:lang w:val="fr-FR"/>
-        </w:rPr>
-      </w:pPr>
-      <w:r>
-        <w:rPr>
-          <w:rFonts w:ascii="Futura Medium" w:hAnsi="Futura Medium" w:cs="Futura Medium"/>
-          <w:lang w:val="fr-FR"/>
-        </w:rPr>
-        <w:t xml:space="preserve">Nous vous remercions pour votre </w:t>
+        <w:jc w:val="both"/>
+        <w:rPr>
+          <w:rFonts w:ascii="Futura Medium" w:hAnsi="Futura Medium" w:cs="Futura Medium"/>
+        </w:rPr>
+      </w:pPr>
+    </w:p>
+    <w:p>
+      <w:pPr>
+        <w:jc w:val="both"/>
+        <w:rPr>
+          <w:rFonts w:ascii="Futura Medium" w:hAnsi="Futura Medium" w:cs="Futura Medium"/>
+        </w:rPr>
+      </w:pPr>
+    </w:p>
+    <w:p>
+      <w:pPr>
+        <w:jc w:val="both"/>
+        <w:rPr>
+          <w:rFonts w:ascii="Futura Medium" w:hAnsi="Futura Medium" w:cs="Futura Medium"/>
+          <w:lang w:val="fr-FR"/>
+        </w:rPr>
+      </w:pPr>
+      <w:r>
+        <w:rPr>
+          <w:rFonts w:ascii="Futura Medium" w:hAnsi="Futura Medium" w:cs="Futura Medium"/>
+          <w:lang w:val="fr-FR"/>
+        </w:rPr>
+        <w:t>Nous vous remercions pour votre compréhension</w:t>
+      </w:r>
+      <w:r>
+        <w:rPr>
+          <w:rFonts w:ascii="Futura Medium" w:hAnsi="Futura Medium" w:cs="Futura Medium"/>
+          <w:lang w:val="fr-FR"/>
+        </w:rPr>
+        <w:t>.</w:t>
+      </w:r>
+    </w:p>
+    <w:p>
+      <w:pPr>
+        <w:jc w:val="both"/>
+        <w:rPr>
+          <w:rFonts w:ascii="Futura Medium" w:hAnsi="Futura Medium" w:cs="Futura Medium"/>
+          <w:lang w:val="fr-FR"/>
+        </w:rPr>
+      </w:pPr>
+      <w:r>
+        <w:rPr>
+          <w:rFonts w:ascii="Futura Medium" w:hAnsi="Futura Medium" w:cs="Futura Medium" w:hint="cs"/>
+          <w:lang w:val="fr-FR"/>
+        </w:rPr>
+        <w:t xml:space="preserve">L’équipe </w:t>
       </w:r>
       <w:proofErr w:type="spellStart"/>
       <w:r>
         <w:rPr>
-          <w:rFonts w:ascii="Futura Medium" w:hAnsi="Futura Medium" w:cs="Futura Medium"/>
-          <w:lang w:val="fr-FR"/>
-        </w:rPr>
-        <w:t>compréhension</w:t>
-      </w:r>
-    </w:p>
-    <w:p>
-      <w:pPr>
-        <w:rPr>
-          <w:rFonts w:ascii="Futura Medium" w:hAnsi="Futura Medium" w:cs="Futura Medium"/>
-          <w:lang w:val="fr-FR"/>
-        </w:rPr>
-      </w:pPr>
-      <w:r>
-        <w:rPr>
           <w:rFonts w:ascii="Futura Medium" w:hAnsi="Futura Medium" w:cs="Futura Medium" w:hint="cs"/>
           <w:lang w:val="fr-FR"/>
         </w:rPr>
-        <w:t>L’équip</w:t>
+        <w:t>AsIAm</w:t>
       </w:r>
       <w:proofErr w:type="spellEnd"/>
       <w:r>
@@ -409,36 +451,49 @@
           <w:rFonts w:ascii="Futura Medium" w:hAnsi="Futura Medium" w:cs="Futura Medium" w:hint="cs"/>
           <w:lang w:val="fr-FR"/>
         </w:rPr>
-        <w:t xml:space="preserve">e </w:t>
-      </w:r>
-      <w:proofErr w:type="spellStart"/>
-      <w:r>
-        <w:rPr>
-          <w:rFonts w:ascii="Futura Medium" w:hAnsi="Futura Medium" w:cs="Futura Medium" w:hint="cs"/>
-          <w:lang w:val="fr-FR"/>
-        </w:rPr>
-        <w:t>AsIAm</w:t>
-      </w:r>
-      <w:proofErr w:type="spellEnd"/>
-      <w:r>
-        <w:rPr>
-          <w:rFonts w:ascii="Futura Medium" w:hAnsi="Futura Medium" w:cs="Futura Medium" w:hint="cs"/>
-          <w:lang w:val="fr-FR"/>
-        </w:rPr>
         <w:t>.</w:t>
       </w:r>
     </w:p>
     <w:p>
       <w:pPr>
-        <w:rPr>
-          <w:rFonts w:ascii="Futura Medium" w:hAnsi="Futura Medium" w:cs="Futura Medium"/>
+        <w:jc w:val="both"/>
+        <w:rPr>
+          <w:rFonts w:ascii="Futura Medium" w:hAnsi="Futura Medium" w:cs="Futura Medium"/>
+          <w:sz w:val="16"/>
+          <w:szCs w:val="16"/>
+          <w:lang w:val="fr-FR"/>
+        </w:rPr>
+      </w:pPr>
+    </w:p>
+    <w:p>
+      <w:pPr>
+        <w:jc w:val="both"/>
+        <w:rPr>
+          <w:rFonts w:ascii="Futura Medium" w:hAnsi="Futura Medium" w:cs="Futura Medium"/>
+          <w:sz w:val="16"/>
+          <w:szCs w:val="16"/>
+          <w:lang w:val="fr-FR"/>
+        </w:rPr>
+      </w:pPr>
+    </w:p>
+    <w:p>
+      <w:pPr>
+        <w:jc w:val="both"/>
+        <w:rPr>
+          <w:rFonts w:ascii="Futura Medium" w:hAnsi="Futura Medium" w:cs="Futura Medium"/>
+          <w:sz w:val="16"/>
+          <w:szCs w:val="16"/>
           <w:lang w:val="fr-FR"/>
         </w:rPr>
       </w:pPr>
     </w:p>
     <w:sectPr>
-      <w:headerReference w:type="default" r:id="rId7"/>
-      <w:footerReference w:type="default" r:id="rId8"/>
+      <w:headerReference w:type="even" r:id="rId7"/>
+      <w:headerReference w:type="default" r:id="rId8"/>
+      <w:footerReference w:type="even" r:id="rId9"/>
+      <w:footerReference w:type="default" r:id="rId10"/>
+      <w:headerReference w:type="first" r:id="rId11"/>
+      <w:footerReference w:type="first" r:id="rId12"/>
       <w:pgSz w:w="11900" w:h="16840"/>
       <w:pgMar w:top="1440" w:right="1440" w:bottom="1440" w:left="1440" w:header="0" w:footer="0" w:gutter="0"/>
       <w:cols w:space="708"/>
@@ -473,18 +528,169 @@
     <w:pPr>
       <w:pStyle w:val="Footer"/>
     </w:pPr>
+  </w:p>
+</w:ftr>
+</file>
+
+<file path=word/footer2.xml><?xml version="1.0" encoding="utf-8"?>
+<w:ftr xmlns:wpc="http://schemas.microsoft.com/office/word/2010/wordprocessingCanvas" xmlns:cx="http://schemas.microsoft.com/office/drawing/2014/chartex" xmlns:cx1="http://schemas.microsoft.com/office/drawing/2015/9/8/chartex" xmlns:cx2="http://schemas.microsoft.com/office/drawing/2015/10/21/chartex" xmlns:cx3="http://schemas.microsoft.com/office/drawing/2016/5/9/chartex" xmlns:cx4="http://schemas.microsoft.com/office/drawing/2016/5/10/chartex" xmlns:cx5="http://schemas.microsoft.com/office/drawing/2016/5/11/chartex" xmlns:cx6="http://schemas.microsoft.com/office/drawing/2016/5/12/chartex" xmlns:cx7="http://schemas.microsoft.com/office/drawing/2016/5/13/chartex" xmlns:cx8="http://schemas.microsoft.com/office/drawing/2016/5/14/chartex" xmlns:mc="http://schemas.openxmlformats.org/markup-compatibility/2006" xmlns:aink="http://schemas.microsoft.com/office/drawing/2016/ink" xmlns:am3d="http://schemas.microsoft.com/office/drawing/2017/model3d" xmlns:o="urn:schemas-microsoft-com:office:office" xmlns:r="http://schemas.openxmlformats.org/officeDocument/2006/relationships" xmlns:m="http://schemas.openxmlformats.org/officeDocument/2006/math" xmlns:v="urn:schemas-microsoft-com:vml" xmlns:wp14="http://schemas.microsoft.com/office/word/2010/wordprocessingDrawing" xmlns:wp="http://schemas.openxmlformats.org/drawingml/2006/wordprocessingDrawing" xmlns:w10="urn:schemas-microsoft-com:office:word" xmlns:w="http://schemas.openxmlformats.org/wordprocessingml/2006/main" xmlns:w14="http://schemas.microsoft.com/office/word/2010/wordml" xmlns:w15="http://schemas.microsoft.com/office/word/2012/wordml" xmlns:w16cex="http://schemas.microsoft.com/office/word/2018/wordml/cex" xmlns:w16cid="http://schemas.microsoft.com/office/word/2016/wordml/cid" xmlns:w16="http://schemas.microsoft.com/office/word/2018/wordml" xmlns:w16se="http://schemas.microsoft.com/office/word/2015/wordml/symex" xmlns:wpg="http://schemas.microsoft.com/office/word/2010/wordprocessingGroup" xmlns:wpi="http://schemas.microsoft.com/office/word/2010/wordprocessingInk" xmlns:wne="http://schemas.microsoft.com/office/word/2006/wordml" xmlns:wps="http://schemas.microsoft.com/office/word/2010/wordprocessingShape" mc:Ignorable="w14 w15 w16se w16cid w16 w16cex wp14">
+  <w:p/>
+  <w:tbl>
+    <w:tblPr>
+      <w:tblStyle w:val="TableGrid"/>
+      <w:tblW w:w="9852" w:type="dxa"/>
+      <w:tblBorders>
+        <w:top w:val="none" w:sz="0" w:space="0" w:color="auto"/>
+        <w:left w:val="none" w:sz="0" w:space="0" w:color="auto"/>
+        <w:bottom w:val="none" w:sz="0" w:space="0" w:color="auto"/>
+        <w:right w:val="none" w:sz="0" w:space="0" w:color="auto"/>
+        <w:insideH w:val="none" w:sz="0" w:space="0" w:color="auto"/>
+        <w:insideV w:val="none" w:sz="0" w:space="0" w:color="auto"/>
+      </w:tblBorders>
+      <w:tblCellMar>
+        <w:left w:w="0" w:type="dxa"/>
+        <w:right w:w="0" w:type="dxa"/>
+      </w:tblCellMar>
+      <w:tblLook w:val="04A0" w:firstRow="1" w:lastRow="0" w:firstColumn="1" w:lastColumn="0" w:noHBand="0" w:noVBand="1"/>
+    </w:tblPr>
+    <w:tblGrid>
+      <w:gridCol w:w="1693"/>
+      <w:gridCol w:w="8159"/>
+    </w:tblGrid>
+    <w:tr>
+      <w:trPr>
+        <w:trHeight w:val="277"/>
+      </w:trPr>
+      <w:tc>
+        <w:tcPr>
+          <w:tcW w:w="1693" w:type="dxa"/>
+        </w:tcPr>
+        <w:p>
+          <w:pPr>
+            <w:jc w:val="both"/>
+            <w:rPr>
+              <w:rFonts w:ascii="Futura Medium" w:hAnsi="Futura Medium" w:cs="Futura Medium"/>
+              <w:color w:val="FFFFFF" w:themeColor="background1"/>
+              <w:sz w:val="18"/>
+              <w:szCs w:val="18"/>
+              <w:lang w:val="fr-FR"/>
+            </w:rPr>
+          </w:pPr>
+        </w:p>
+        <w:p>
+          <w:pPr>
+            <w:jc w:val="both"/>
+            <w:rPr>
+              <w:rFonts w:ascii="Futura Medium" w:hAnsi="Futura Medium" w:cs="Futura Medium"/>
+              <w:color w:val="FFFFFF" w:themeColor="background1"/>
+              <w:sz w:val="18"/>
+              <w:szCs w:val="18"/>
+              <w:lang w:val="fr-FR"/>
+            </w:rPr>
+          </w:pPr>
+        </w:p>
+        <w:p>
+          <w:pPr>
+            <w:jc w:val="both"/>
+            <w:rPr>
+              <w:rFonts w:ascii="Futura Medium" w:hAnsi="Futura Medium" w:cs="Futura Medium"/>
+              <w:color w:val="FFFFFF" w:themeColor="background1"/>
+              <w:sz w:val="18"/>
+              <w:szCs w:val="18"/>
+              <w:lang w:val="fr-FR"/>
+            </w:rPr>
+          </w:pPr>
+          <w:r>
+            <w:rPr>
+              <w:rFonts w:ascii="Futura Medium" w:hAnsi="Futura Medium" w:cs="Futura Medium"/>
+              <w:color w:val="FFFFFF" w:themeColor="background1"/>
+              <w:sz w:val="18"/>
+              <w:szCs w:val="18"/>
+              <w:lang w:val="fr-FR"/>
+            </w:rPr>
+            <w:t>Plus d’informations :</w:t>
+          </w:r>
+        </w:p>
+      </w:tc>
+      <w:tc>
+        <w:tcPr>
+          <w:tcW w:w="8159" w:type="dxa"/>
+        </w:tcPr>
+        <w:p>
+          <w:pPr>
+            <w:jc w:val="both"/>
+            <w:rPr>
+              <w:rFonts w:ascii="Futura Medium" w:hAnsi="Futura Medium" w:cs="Futura Medium"/>
+              <w:color w:val="FFFFFF" w:themeColor="background1"/>
+              <w:sz w:val="18"/>
+              <w:szCs w:val="18"/>
+            </w:rPr>
+          </w:pPr>
+        </w:p>
+        <w:p>
+          <w:pPr>
+            <w:jc w:val="both"/>
+            <w:rPr>
+              <w:rFonts w:ascii="Futura Medium" w:hAnsi="Futura Medium" w:cs="Futura Medium"/>
+              <w:color w:val="FFFFFF" w:themeColor="background1"/>
+              <w:sz w:val="18"/>
+              <w:szCs w:val="18"/>
+            </w:rPr>
+          </w:pPr>
+        </w:p>
+        <w:p>
+          <w:pPr>
+            <w:jc w:val="both"/>
+            <w:rPr>
+              <w:rFonts w:ascii="Futura Medium" w:hAnsi="Futura Medium" w:cs="Futura Medium"/>
+              <w:color w:val="FFFFFF" w:themeColor="background1"/>
+              <w:sz w:val="16"/>
+              <w:szCs w:val="16"/>
+            </w:rPr>
+          </w:pPr>
+          <w:hyperlink r:id="rId1" w:history="1">
+            <w:r>
+              <w:rPr>
+                <w:rStyle w:val="Hyperlink"/>
+                <w:rFonts w:ascii="Futura Medium" w:hAnsi="Futura Medium" w:cs="Futura Medium"/>
+                <w:color w:val="FFFFFF" w:themeColor="background1"/>
+                <w:sz w:val="16"/>
+                <w:szCs w:val="16"/>
+              </w:rPr>
+              <w:t>https://handicap.gouv.fr/actualites/article/assouplissements-des-sorties-des-personnes-en-situation-de-handicap</w:t>
+            </w:r>
+          </w:hyperlink>
+        </w:p>
+        <w:p>
+          <w:pPr>
+            <w:jc w:val="both"/>
+            <w:rPr>
+              <w:rFonts w:ascii="Futura Medium" w:hAnsi="Futura Medium" w:cs="Futura Medium"/>
+              <w:color w:val="FFFFFF" w:themeColor="background1"/>
+              <w:sz w:val="18"/>
+              <w:szCs w:val="18"/>
+            </w:rPr>
+          </w:pPr>
+        </w:p>
+      </w:tc>
+    </w:tr>
+  </w:tbl>
+  <w:p>
+    <w:pPr>
+      <w:pStyle w:val="Footer"/>
+    </w:pPr>
     <w:r>
       <w:rPr>
         <w:noProof/>
       </w:rPr>
       <w:drawing>
-        <wp:anchor distT="0" distB="0" distL="114300" distR="114300" simplePos="0" relativeHeight="251659264" behindDoc="0" locked="0" layoutInCell="1" allowOverlap="1" wp14:anchorId="33D7CF5C" wp14:editId="56155812">
+        <wp:anchor distT="0" distB="0" distL="114300" distR="114300" simplePos="0" relativeHeight="251659264" behindDoc="1" locked="0" layoutInCell="1" allowOverlap="1" wp14:anchorId="33D7CF5C" wp14:editId="5C89ED0D">
           <wp:simplePos x="0" y="0"/>
           <wp:positionH relativeFrom="column">
             <wp:posOffset>-953311</wp:posOffset>
           </wp:positionH>
           <wp:positionV relativeFrom="paragraph">
-            <wp:posOffset>-1755698</wp:posOffset>
+            <wp:posOffset>-1752451</wp:posOffset>
           </wp:positionV>
           <wp:extent cx="7624594" cy="1928972"/>
           <wp:effectExtent l="0" t="0" r="0" b="1905"/>
@@ -501,7 +707,7 @@
                   <pic:cNvPicPr/>
                 </pic:nvPicPr>
                 <pic:blipFill>
-                  <a:blip r:embed="rId1">
+                  <a:blip r:embed="rId2">
                     <a:extLst>
                       <a:ext uri="{28A0092B-C50C-407E-A947-70E740481C1C}">
                         <a14:useLocalDpi xmlns:a14="http://schemas.microsoft.com/office/drawing/2010/main" val="0"/>
@@ -515,7 +721,7 @@
                 <pic:spPr>
                   <a:xfrm>
                     <a:off x="0" y="0"/>
-                    <a:ext cx="7686105" cy="1944534"/>
+                    <a:ext cx="7624594" cy="1928972"/>
                   </a:xfrm>
                   <a:prstGeom prst="rect">
                     <a:avLst/>
@@ -537,6 +743,16 @@
 </w:ftr>
 </file>
 
+<file path=word/footer3.xml><?xml version="1.0" encoding="utf-8"?>
+<w:ftr xmlns:wpc="http://schemas.microsoft.com/office/word/2010/wordprocessingCanvas" xmlns:cx="http://schemas.microsoft.com/office/drawing/2014/chartex" xmlns:cx1="http://schemas.microsoft.com/office/drawing/2015/9/8/chartex" xmlns:cx2="http://schemas.microsoft.com/office/drawing/2015/10/21/chartex" xmlns:cx3="http://schemas.microsoft.com/office/drawing/2016/5/9/chartex" xmlns:cx4="http://schemas.microsoft.com/office/drawing/2016/5/10/chartex" xmlns:cx5="http://schemas.microsoft.com/office/drawing/2016/5/11/chartex" xmlns:cx6="http://schemas.microsoft.com/office/drawing/2016/5/12/chartex" xmlns:cx7="http://schemas.microsoft.com/office/drawing/2016/5/13/chartex" xmlns:cx8="http://schemas.microsoft.com/office/drawing/2016/5/14/chartex" xmlns:mc="http://schemas.openxmlformats.org/markup-compatibility/2006" xmlns:aink="http://schemas.microsoft.com/office/drawing/2016/ink" xmlns:am3d="http://schemas.microsoft.com/office/drawing/2017/model3d" xmlns:o="urn:schemas-microsoft-com:office:office" xmlns:r="http://schemas.openxmlformats.org/officeDocument/2006/relationships" xmlns:m="http://schemas.openxmlformats.org/officeDocument/2006/math" xmlns:v="urn:schemas-microsoft-com:vml" xmlns:wp14="http://schemas.microsoft.com/office/word/2010/wordprocessingDrawing" xmlns:wp="http://schemas.openxmlformats.org/drawingml/2006/wordprocessingDrawing" xmlns:w10="urn:schemas-microsoft-com:office:word" xmlns:w="http://schemas.openxmlformats.org/wordprocessingml/2006/main" xmlns:w14="http://schemas.microsoft.com/office/word/2010/wordml" xmlns:w15="http://schemas.microsoft.com/office/word/2012/wordml" xmlns:w16cex="http://schemas.microsoft.com/office/word/2018/wordml/cex" xmlns:w16cid="http://schemas.microsoft.com/office/word/2016/wordml/cid" xmlns:w16="http://schemas.microsoft.com/office/word/2018/wordml" xmlns:w16se="http://schemas.microsoft.com/office/word/2015/wordml/symex" xmlns:wpg="http://schemas.microsoft.com/office/word/2010/wordprocessingGroup" xmlns:wpi="http://schemas.microsoft.com/office/word/2010/wordprocessingInk" xmlns:wne="http://schemas.microsoft.com/office/word/2006/wordml" xmlns:wps="http://schemas.microsoft.com/office/word/2010/wordprocessingShape" mc:Ignorable="w14 w15 w16se w16cid w16 w16cex wp14">
+  <w:p>
+    <w:pPr>
+      <w:pStyle w:val="Footer"/>
+    </w:pPr>
+  </w:p>
+</w:ftr>
+</file>
+
 <file path=word/footnotes.xml><?xml version="1.0" encoding="utf-8"?>
 <w:footnotes xmlns:wpc="http://schemas.microsoft.com/office/word/2010/wordprocessingCanvas" xmlns:cx="http://schemas.microsoft.com/office/drawing/2014/chartex" xmlns:cx1="http://schemas.microsoft.com/office/drawing/2015/9/8/chartex" xmlns:cx2="http://schemas.microsoft.com/office/drawing/2015/10/21/chartex" xmlns:cx3="http://schemas.microsoft.com/office/drawing/2016/5/9/chartex" xmlns:cx4="http://schemas.microsoft.com/office/drawing/2016/5/10/chartex" xmlns:cx5="http://schemas.microsoft.com/office/drawing/2016/5/11/chartex" xmlns:cx6="http://schemas.microsoft.com/office/drawing/2016/5/12/chartex" xmlns:cx7="http://schemas.microsoft.com/office/drawing/2016/5/13/chartex" xmlns:cx8="http://schemas.microsoft.com/office/drawing/2016/5/14/chartex" xmlns:mc="http://schemas.openxmlformats.org/markup-compatibility/2006" xmlns:aink="http://schemas.microsoft.com/office/drawing/2016/ink" xmlns:am3d="http://schemas.microsoft.com/office/drawing/2017/model3d" xmlns:o="urn:schemas-microsoft-com:office:office" xmlns:r="http://schemas.openxmlformats.org/officeDocument/2006/relationships" xmlns:m="http://schemas.openxmlformats.org/officeDocument/2006/math" xmlns:v="urn:schemas-microsoft-com:vml" xmlns:wp14="http://schemas.microsoft.com/office/word/2010/wordprocessingDrawing" xmlns:wp="http://schemas.openxmlformats.org/drawingml/2006/wordprocessingDrawing" xmlns:w10="urn:schemas-microsoft-com:office:word" xmlns:w="http://schemas.openxmlformats.org/wordprocessingml/2006/main" xmlns:w14="http://schemas.microsoft.com/office/word/2010/wordml" xmlns:w15="http://schemas.microsoft.com/office/word/2012/wordml" xmlns:w16cex="http://schemas.microsoft.com/office/word/2018/wordml/cex" xmlns:w16cid="http://schemas.microsoft.com/office/word/2016/wordml/cid" xmlns:w16="http://schemas.microsoft.com/office/word/2018/wordml" xmlns:w16se="http://schemas.microsoft.com/office/word/2015/wordml/symex" xmlns:wpg="http://schemas.microsoft.com/office/word/2010/wordprocessingGroup" xmlns:wpi="http://schemas.microsoft.com/office/word/2010/wordprocessingInk" xmlns:wne="http://schemas.microsoft.com/office/word/2006/wordml" xmlns:wps="http://schemas.microsoft.com/office/word/2010/wordprocessingShape" mc:Ignorable="w14 w15 w16se w16cid w16 w16cex wp14">
   <w:footnote w:type="separator" w:id="-1">
@@ -557,6 +773,16 @@
 </file>
 
 <file path=word/header1.xml><?xml version="1.0" encoding="utf-8"?>
+<w:hdr xmlns:wpc="http://schemas.microsoft.com/office/word/2010/wordprocessingCanvas" xmlns:cx="http://schemas.microsoft.com/office/drawing/2014/chartex" xmlns:cx1="http://schemas.microsoft.com/office/drawing/2015/9/8/chartex" xmlns:cx2="http://schemas.microsoft.com/office/drawing/2015/10/21/chartex" xmlns:cx3="http://schemas.microsoft.com/office/drawing/2016/5/9/chartex" xmlns:cx4="http://schemas.microsoft.com/office/drawing/2016/5/10/chartex" xmlns:cx5="http://schemas.microsoft.com/office/drawing/2016/5/11/chartex" xmlns:cx6="http://schemas.microsoft.com/office/drawing/2016/5/12/chartex" xmlns:cx7="http://schemas.microsoft.com/office/drawing/2016/5/13/chartex" xmlns:cx8="http://schemas.microsoft.com/office/drawing/2016/5/14/chartex" xmlns:mc="http://schemas.openxmlformats.org/markup-compatibility/2006" xmlns:aink="http://schemas.microsoft.com/office/drawing/2016/ink" xmlns:am3d="http://schemas.microsoft.com/office/drawing/2017/model3d" xmlns:o="urn:schemas-microsoft-com:office:office" xmlns:r="http://schemas.openxmlformats.org/officeDocument/2006/relationships" xmlns:m="http://schemas.openxmlformats.org/officeDocument/2006/math" xmlns:v="urn:schemas-microsoft-com:vml" xmlns:wp14="http://schemas.microsoft.com/office/word/2010/wordprocessingDrawing" xmlns:wp="http://schemas.openxmlformats.org/drawingml/2006/wordprocessingDrawing" xmlns:w10="urn:schemas-microsoft-com:office:word" xmlns:w="http://schemas.openxmlformats.org/wordprocessingml/2006/main" xmlns:w14="http://schemas.microsoft.com/office/word/2010/wordml" xmlns:w15="http://schemas.microsoft.com/office/word/2012/wordml" xmlns:w16cex="http://schemas.microsoft.com/office/word/2018/wordml/cex" xmlns:w16cid="http://schemas.microsoft.com/office/word/2016/wordml/cid" xmlns:w16="http://schemas.microsoft.com/office/word/2018/wordml" xmlns:w16se="http://schemas.microsoft.com/office/word/2015/wordml/symex" xmlns:wpg="http://schemas.microsoft.com/office/word/2010/wordprocessingGroup" xmlns:wpi="http://schemas.microsoft.com/office/word/2010/wordprocessingInk" xmlns:wne="http://schemas.microsoft.com/office/word/2006/wordml" xmlns:wps="http://schemas.microsoft.com/office/word/2010/wordprocessingShape" mc:Ignorable="w14 w15 w16se w16cid w16 w16cex wp14">
+  <w:p>
+    <w:pPr>
+      <w:pStyle w:val="Header"/>
+    </w:pPr>
+  </w:p>
+</w:hdr>
+</file>
+
+<file path=word/header2.xml><?xml version="1.0" encoding="utf-8"?>
 <w:hdr xmlns:wpc="http://schemas.microsoft.com/office/word/2010/wordprocessingCanvas" xmlns:cx="http://schemas.microsoft.com/office/drawing/2014/chartex" xmlns:cx1="http://schemas.microsoft.com/office/drawing/2015/9/8/chartex" xmlns:cx2="http://schemas.microsoft.com/office/drawing/2015/10/21/chartex" xmlns:cx3="http://schemas.microsoft.com/office/drawing/2016/5/9/chartex" xmlns:cx4="http://schemas.microsoft.com/office/drawing/2016/5/10/chartex" xmlns:cx5="http://schemas.microsoft.com/office/drawing/2016/5/11/chartex" xmlns:cx6="http://schemas.microsoft.com/office/drawing/2016/5/12/chartex" xmlns:cx7="http://schemas.microsoft.com/office/drawing/2016/5/13/chartex" xmlns:cx8="http://schemas.microsoft.com/office/drawing/2016/5/14/chartex" xmlns:mc="http://schemas.openxmlformats.org/markup-compatibility/2006" xmlns:aink="http://schemas.microsoft.com/office/drawing/2016/ink" xmlns:am3d="http://schemas.microsoft.com/office/drawing/2017/model3d" xmlns:o="urn:schemas-microsoft-com:office:office" xmlns:r="http://schemas.openxmlformats.org/officeDocument/2006/relationships" xmlns:m="http://schemas.openxmlformats.org/officeDocument/2006/math" xmlns:v="urn:schemas-microsoft-com:vml" xmlns:wp14="http://schemas.microsoft.com/office/word/2010/wordprocessingDrawing" xmlns:wp="http://schemas.openxmlformats.org/drawingml/2006/wordprocessingDrawing" xmlns:w10="urn:schemas-microsoft-com:office:word" xmlns:w="http://schemas.openxmlformats.org/wordprocessingml/2006/main" xmlns:w14="http://schemas.microsoft.com/office/word/2010/wordml" xmlns:w15="http://schemas.microsoft.com/office/word/2012/wordml" xmlns:w16cex="http://schemas.microsoft.com/office/word/2018/wordml/cex" xmlns:w16cid="http://schemas.microsoft.com/office/word/2016/wordml/cid" xmlns:w16="http://schemas.microsoft.com/office/word/2018/wordml" xmlns:w16se="http://schemas.microsoft.com/office/word/2015/wordml/symex" xmlns:wpg="http://schemas.microsoft.com/office/word/2010/wordprocessingGroup" xmlns:wpi="http://schemas.microsoft.com/office/word/2010/wordprocessingInk" xmlns:wne="http://schemas.microsoft.com/office/word/2006/wordml" xmlns:wps="http://schemas.microsoft.com/office/word/2010/wordprocessingShape" mc:Ignorable="w14 w15 w16se w16cid w16 w16cex wp14">
   <w:p>
     <w:pPr>
@@ -622,6 +848,16 @@
         </wp:anchor>
       </w:drawing>
     </w:r>
+  </w:p>
+</w:hdr>
+</file>
+
+<file path=word/header3.xml><?xml version="1.0" encoding="utf-8"?>
+<w:hdr xmlns:wpc="http://schemas.microsoft.com/office/word/2010/wordprocessingCanvas" xmlns:cx="http://schemas.microsoft.com/office/drawing/2014/chartex" xmlns:cx1="http://schemas.microsoft.com/office/drawing/2015/9/8/chartex" xmlns:cx2="http://schemas.microsoft.com/office/drawing/2015/10/21/chartex" xmlns:cx3="http://schemas.microsoft.com/office/drawing/2016/5/9/chartex" xmlns:cx4="http://schemas.microsoft.com/office/drawing/2016/5/10/chartex" xmlns:cx5="http://schemas.microsoft.com/office/drawing/2016/5/11/chartex" xmlns:cx6="http://schemas.microsoft.com/office/drawing/2016/5/12/chartex" xmlns:cx7="http://schemas.microsoft.com/office/drawing/2016/5/13/chartex" xmlns:cx8="http://schemas.microsoft.com/office/drawing/2016/5/14/chartex" xmlns:mc="http://schemas.openxmlformats.org/markup-compatibility/2006" xmlns:aink="http://schemas.microsoft.com/office/drawing/2016/ink" xmlns:am3d="http://schemas.microsoft.com/office/drawing/2017/model3d" xmlns:o="urn:schemas-microsoft-com:office:office" xmlns:r="http://schemas.openxmlformats.org/officeDocument/2006/relationships" xmlns:m="http://schemas.openxmlformats.org/officeDocument/2006/math" xmlns:v="urn:schemas-microsoft-com:vml" xmlns:wp14="http://schemas.microsoft.com/office/word/2010/wordprocessingDrawing" xmlns:wp="http://schemas.openxmlformats.org/drawingml/2006/wordprocessingDrawing" xmlns:w10="urn:schemas-microsoft-com:office:word" xmlns:w="http://schemas.openxmlformats.org/wordprocessingml/2006/main" xmlns:w14="http://schemas.microsoft.com/office/word/2010/wordml" xmlns:w15="http://schemas.microsoft.com/office/word/2012/wordml" xmlns:w16cex="http://schemas.microsoft.com/office/word/2018/wordml/cex" xmlns:w16cid="http://schemas.microsoft.com/office/word/2016/wordml/cid" xmlns:w16="http://schemas.microsoft.com/office/word/2018/wordml" xmlns:w16se="http://schemas.microsoft.com/office/word/2015/wordml/symex" xmlns:wpg="http://schemas.microsoft.com/office/word/2010/wordprocessingGroup" xmlns:wpi="http://schemas.microsoft.com/office/word/2010/wordprocessingInk" xmlns:wne="http://schemas.microsoft.com/office/word/2006/wordml" xmlns:wps="http://schemas.microsoft.com/office/word/2010/wordprocessingShape" mc:Ignorable="w14 w15 w16se w16cid w16 w16cex wp14">
+  <w:p>
+    <w:pPr>
+      <w:pStyle w:val="Header"/>
+    </w:pPr>
   </w:p>
 </w:hdr>
 </file>
@@ -1608,6 +1844,7 @@
   <w:style w:type="character" w:default="1" w:styleId="DefaultParagraphFont">
     <w:name w:val="Default Paragraph Font"/>
     <w:uiPriority w:val="1"/>
+    <w:semiHidden/>
     <w:unhideWhenUsed/>
   </w:style>
   <w:style w:type="table" w:default="1" w:styleId="TableNormal">
@@ -1693,6 +1930,84 @@
     <w:rsid w:val="005E2217"/>
     <w:rPr>
       <w:rFonts w:ascii="Times New Roman" w:hAnsi="Times New Roman" w:cs="Times New Roman"/>
+    </w:rPr>
+  </w:style>
+  <w:style w:type="character" w:styleId="Hyperlink">
+    <w:name w:val="Hyperlink"/>
+    <w:basedOn w:val="DefaultParagraphFont"/>
+    <w:uiPriority w:val="99"/>
+    <w:unhideWhenUsed/>
+    <w:rsid w:val="002B2E79"/>
+    <w:rPr>
+      <w:color w:val="0563C1" w:themeColor="hyperlink"/>
+      <w:u w:val="single"/>
+    </w:rPr>
+  </w:style>
+  <w:style w:type="character" w:styleId="UnresolvedMention">
+    <w:name w:val="Unresolved Mention"/>
+    <w:basedOn w:val="DefaultParagraphFont"/>
+    <w:uiPriority w:val="99"/>
+    <w:semiHidden/>
+    <w:unhideWhenUsed/>
+    <w:rsid w:val="002B2E79"/>
+    <w:rPr>
+      <w:color w:val="605E5C"/>
+      <w:shd w:val="clear" w:color="auto" w:fill="E1DFDD"/>
+    </w:rPr>
+  </w:style>
+  <w:style w:type="character" w:styleId="FollowedHyperlink">
+    <w:name w:val="FollowedHyperlink"/>
+    <w:basedOn w:val="DefaultParagraphFont"/>
+    <w:uiPriority w:val="99"/>
+    <w:semiHidden/>
+    <w:unhideWhenUsed/>
+    <w:rsid w:val="002B2E79"/>
+    <w:rPr>
+      <w:color w:val="954F72" w:themeColor="followedHyperlink"/>
+      <w:u w:val="single"/>
+    </w:rPr>
+  </w:style>
+  <w:style w:type="table" w:styleId="TableGrid">
+    <w:name w:val="Table Grid"/>
+    <w:basedOn w:val="TableNormal"/>
+    <w:uiPriority w:val="39"/>
+    <w:rsid w:val="002B2E79"/>
+    <w:tblPr>
+      <w:tblBorders>
+        <w:top w:val="single" w:sz="4" w:space="0" w:color="auto"/>
+        <w:left w:val="single" w:sz="4" w:space="0" w:color="auto"/>
+        <w:bottom w:val="single" w:sz="4" w:space="0" w:color="auto"/>
+        <w:right w:val="single" w:sz="4" w:space="0" w:color="auto"/>
+        <w:insideH w:val="single" w:sz="4" w:space="0" w:color="auto"/>
+        <w:insideV w:val="single" w:sz="4" w:space="0" w:color="auto"/>
+      </w:tblBorders>
+    </w:tblPr>
+  </w:style>
+  <w:style w:type="paragraph" w:styleId="BalloonText">
+    <w:name w:val="Balloon Text"/>
+    <w:basedOn w:val="Normal"/>
+    <w:link w:val="BalloonTextChar"/>
+    <w:uiPriority w:val="99"/>
+    <w:semiHidden/>
+    <w:unhideWhenUsed/>
+    <w:rsid w:val="00E33900"/>
+    <w:rPr>
+      <w:rFonts w:ascii="Times New Roman" w:hAnsi="Times New Roman" w:cs="Times New Roman"/>
+      <w:sz w:val="18"/>
+      <w:szCs w:val="18"/>
+    </w:rPr>
+  </w:style>
+  <w:style w:type="character" w:customStyle="1" w:styleId="BalloonTextChar">
+    <w:name w:val="Balloon Text Char"/>
+    <w:basedOn w:val="DefaultParagraphFont"/>
+    <w:link w:val="BalloonText"/>
+    <w:uiPriority w:val="99"/>
+    <w:semiHidden/>
+    <w:rsid w:val="00E33900"/>
+    <w:rPr>
+      <w:rFonts w:ascii="Times New Roman" w:hAnsi="Times New Roman" w:cs="Times New Roman"/>
+      <w:sz w:val="18"/>
+      <w:szCs w:val="18"/>
     </w:rPr>
   </w:style>
 </w:styles>
